--- a/PhanCong/Phan_Cong_Tuan_02.docx
+++ b/PhanCong/Phan_Cong_Tuan_02.docx
@@ -11,8 +11,6 @@
           <w:sz w:val="28"/>
         </w:rPr>
       </w:pPr>
-      <w:bookmarkStart w:id="0" w:name="_GoBack"/>
-      <w:bookmarkEnd w:id="0"/>
       <w:r>
         <w:rPr>
           <w:rFonts w:cs="Segoe UI"/>
@@ -376,7 +374,7 @@
                                 <w:color w:val="FFFFFF" w:themeColor="background1"/>
                                 <w:sz w:val="64"/>
                               </w:rPr>
-                              <w:t>N 01</w:t>
+                              <w:t>N 02</w:t>
                             </w:r>
                           </w:p>
                         </w:txbxContent>
@@ -445,7 +443,7 @@
                           <w:color w:val="FFFFFF" w:themeColor="background1"/>
                           <w:sz w:val="64"/>
                         </w:rPr>
-                        <w:t>N 01</w:t>
+                        <w:t>N 02</w:t>
                       </w:r>
                     </w:p>
                   </w:txbxContent>
@@ -749,8 +747,8 @@
           <w:lang w:val="vi-VN"/>
         </w:rPr>
       </w:pPr>
-      <w:bookmarkStart w:id="1" w:name="_Toc398456263"/>
-      <w:bookmarkStart w:id="2" w:name="_Toc398665567"/>
+      <w:bookmarkStart w:id="0" w:name="_Toc398456263"/>
+      <w:bookmarkStart w:id="1" w:name="_Toc398665567"/>
     </w:p>
     <w:sdt>
       <w:sdtPr>
@@ -1255,7 +1253,7 @@
         </w:p>
       </w:sdtContent>
     </w:sdt>
-    <w:bookmarkStart w:id="3" w:name="_Toc413954500" w:displacedByCustomXml="prev"/>
+    <w:bookmarkStart w:id="2" w:name="_Toc413954500" w:displacedByCustomXml="prev"/>
     <w:p>
       <w:pPr>
         <w:rPr>
@@ -1289,7 +1287,7 @@
           <w:szCs w:val="26"/>
         </w:rPr>
       </w:pPr>
-      <w:bookmarkStart w:id="4" w:name="_Toc414267609"/>
+      <w:bookmarkStart w:id="3" w:name="_Toc414267609"/>
       <w:r>
         <w:rPr>
           <w:rFonts w:ascii="Times New Roman" w:hAnsi="Times New Roman" w:cs="Times New Roman"/>
@@ -1307,8 +1305,8 @@
         </w:rPr>
         <w:t>:</w:t>
       </w:r>
-      <w:bookmarkEnd w:id="4"/>
       <w:bookmarkEnd w:id="3"/>
+      <w:bookmarkEnd w:id="2"/>
     </w:p>
     <w:tbl>
       <w:tblPr>
@@ -1785,7 +1783,7 @@
           <w:szCs w:val="26"/>
         </w:rPr>
       </w:pPr>
-      <w:bookmarkStart w:id="5" w:name="_Toc414267610"/>
+      <w:bookmarkStart w:id="4" w:name="_Toc414267610"/>
       <w:r>
         <w:rPr>
           <w:rFonts w:ascii="Times New Roman" w:hAnsi="Times New Roman" w:cs="Times New Roman"/>
@@ -1794,7 +1792,7 @@
         </w:rPr>
         <w:t>Thời gian, địa điểm: (Online / offline)</w:t>
       </w:r>
-      <w:bookmarkEnd w:id="5"/>
+      <w:bookmarkEnd w:id="4"/>
     </w:p>
     <w:p>
       <w:pPr>
@@ -1804,7 +1802,12 @@
         <w:t xml:space="preserve">Online facebook </w:t>
       </w:r>
       <w:r>
-        <w:t>22h00 PM ngày 12/03/2015</w:t>
+        <w:t>22h00 PM ngày 22</w:t>
+      </w:r>
+      <w:bookmarkStart w:id="5" w:name="_GoBack"/>
+      <w:bookmarkEnd w:id="5"/>
+      <w:r>
+        <w:t>/03/2015</w:t>
       </w:r>
     </w:p>
     <w:p>
@@ -2396,8 +2399,8 @@
       <w:r>
         <w:br/>
       </w:r>
+      <w:bookmarkEnd w:id="0"/>
       <w:bookmarkEnd w:id="1"/>
-      <w:bookmarkEnd w:id="2"/>
       <w:r>
         <w:t>* Lưu ý: Các công việc tìm hiểu sẽ báo cáo lại trong file docx và Uy sẽ tổng hợp lại rồi nộp kết quả cho thầy.</w:t>
       </w:r>
@@ -9001,7 +9004,7 @@
 </file>
 
 <file path=customXml/itemProps2.xml><?xml version="1.0" encoding="utf-8"?>
-<ds:datastoreItem xmlns:ds="http://schemas.openxmlformats.org/officeDocument/2006/customXml" ds:itemID="{EC9AAA51-0D7E-4EA8-BF68-97C651281397}">
+<ds:datastoreItem xmlns:ds="http://schemas.openxmlformats.org/officeDocument/2006/customXml" ds:itemID="{7DED2893-7572-4BDF-81ED-A6B879A6DA06}">
   <ds:schemaRefs>
     <ds:schemaRef ds:uri="http://schemas.openxmlformats.org/officeDocument/2006/bibliography"/>
   </ds:schemaRefs>

--- a/PhanCong/Phan_Cong_Tuan_02.docx
+++ b/PhanCong/Phan_Cong_Tuan_02.docx
@@ -7,14 +7,15 @@
         <w:spacing w:before="0" w:after="0"/>
         <w:jc w:val="center"/>
         <w:rPr>
-          <w:rFonts w:cs="Segoe UI"/>
+          <w:rFonts w:ascii="Times New Roman" w:hAnsi="Times New Roman" w:cs="Times New Roman"/>
           <w:sz w:val="28"/>
         </w:rPr>
       </w:pPr>
       <w:r>
         <w:rPr>
-          <w:rFonts w:cs="Segoe UI"/>
+          <w:rFonts w:ascii="Times New Roman" w:hAnsi="Times New Roman" w:cs="Times New Roman"/>
           <w:noProof/>
+          <w:lang w:val="vi-VN" w:eastAsia="ko-KR"/>
         </w:rPr>
         <w:drawing>
           <wp:anchor distT="0" distB="0" distL="114300" distR="114300" simplePos="0" relativeHeight="251656192" behindDoc="0" locked="0" layoutInCell="1" allowOverlap="1" wp14:anchorId="09A21836" wp14:editId="09A21837">
@@ -75,52 +76,10 @@
       </w:r>
       <w:r>
         <w:rPr>
-          <w:rFonts w:cs="Segoe UI"/>
+          <w:rFonts w:ascii="Times New Roman" w:hAnsi="Times New Roman" w:cs="Times New Roman"/>
           <w:sz w:val="28"/>
         </w:rPr>
-        <w:t xml:space="preserve">Đại học Khoa </w:t>
-      </w:r>
-      <w:r>
-        <w:rPr>
-          <w:rFonts w:cs="Segoe UI"/>
-          <w:sz w:val="28"/>
-        </w:rPr>
-        <w:t>H</w:t>
-      </w:r>
-      <w:r>
-        <w:rPr>
-          <w:rFonts w:cs="Segoe UI"/>
-          <w:sz w:val="28"/>
-        </w:rPr>
-        <w:t xml:space="preserve">ọc </w:t>
-      </w:r>
-      <w:r>
-        <w:rPr>
-          <w:rFonts w:cs="Segoe UI"/>
-          <w:sz w:val="28"/>
-        </w:rPr>
-        <w:t>T</w:t>
-      </w:r>
-      <w:r>
-        <w:rPr>
-          <w:rFonts w:cs="Segoe UI"/>
-          <w:sz w:val="28"/>
-        </w:rPr>
-        <w:t>ự</w:t>
-      </w:r>
-      <w:r>
-        <w:rPr>
-          <w:rFonts w:cs="Segoe UI"/>
-          <w:sz w:val="28"/>
-        </w:rPr>
-        <w:t xml:space="preserve"> N</w:t>
-      </w:r>
-      <w:r>
-        <w:rPr>
-          <w:rFonts w:cs="Segoe UI"/>
-          <w:sz w:val="28"/>
-        </w:rPr>
-        <w:t>hiên TP HCM</w:t>
+        <w:t>Đại học Khoa Học Tự Nhiên TP HCM</w:t>
       </w:r>
     </w:p>
     <w:p>
@@ -128,13 +87,13 @@
         <w:spacing w:before="0" w:after="0"/>
         <w:jc w:val="center"/>
         <w:rPr>
-          <w:rFonts w:cs="Segoe UI"/>
+          <w:rFonts w:ascii="Times New Roman" w:hAnsi="Times New Roman" w:cs="Times New Roman"/>
           <w:sz w:val="28"/>
         </w:rPr>
       </w:pPr>
       <w:r>
         <w:rPr>
-          <w:rFonts w:cs="Segoe UI"/>
+          <w:rFonts w:ascii="Times New Roman" w:hAnsi="Times New Roman" w:cs="Times New Roman"/>
           <w:sz w:val="28"/>
         </w:rPr>
         <w:t>Khoa Công nghệ thông tin</w:t>
@@ -145,13 +104,13 @@
         <w:spacing w:before="0" w:after="0"/>
         <w:jc w:val="center"/>
         <w:rPr>
-          <w:rFonts w:cs="Segoe UI"/>
+          <w:rFonts w:ascii="Times New Roman" w:hAnsi="Times New Roman" w:cs="Times New Roman"/>
           <w:sz w:val="28"/>
         </w:rPr>
       </w:pPr>
       <w:r>
         <w:rPr>
-          <w:rFonts w:cs="Segoe UI"/>
+          <w:rFonts w:ascii="Times New Roman" w:hAnsi="Times New Roman" w:cs="Times New Roman"/>
           <w:sz w:val="28"/>
         </w:rPr>
         <w:t>Bộ môn Công nghệ phần mềm</w:t>
@@ -161,7 +120,7 @@
       <w:pPr>
         <w:jc w:val="center"/>
         <w:rPr>
-          <w:rFonts w:cs="Segoe UI"/>
+          <w:rFonts w:ascii="Times New Roman" w:hAnsi="Times New Roman" w:cs="Times New Roman"/>
           <w:b/>
           <w:sz w:val="26"/>
         </w:rPr>
@@ -171,7 +130,7 @@
       <w:pPr>
         <w:jc w:val="center"/>
         <w:rPr>
-          <w:rFonts w:cs="Segoe UI"/>
+          <w:rFonts w:ascii="Times New Roman" w:hAnsi="Times New Roman" w:cs="Times New Roman"/>
           <w:b/>
           <w:sz w:val="26"/>
         </w:rPr>
@@ -181,7 +140,7 @@
       <w:pPr>
         <w:jc w:val="center"/>
         <w:rPr>
-          <w:rFonts w:cs="Segoe UI"/>
+          <w:rFonts w:ascii="Times New Roman" w:hAnsi="Times New Roman" w:cs="Times New Roman"/>
           <w:b/>
           <w:sz w:val="26"/>
         </w:rPr>
@@ -191,7 +150,7 @@
       <w:pPr>
         <w:jc w:val="center"/>
         <w:rPr>
-          <w:rFonts w:cs="Segoe UI"/>
+          <w:rFonts w:ascii="Times New Roman" w:hAnsi="Times New Roman" w:cs="Times New Roman"/>
           <w:b/>
           <w:sz w:val="38"/>
         </w:rPr>
@@ -201,14 +160,14 @@
       <w:pPr>
         <w:jc w:val="center"/>
         <w:rPr>
-          <w:rFonts w:cs="Segoe UI"/>
+          <w:rFonts w:ascii="Times New Roman" w:hAnsi="Times New Roman" w:cs="Times New Roman"/>
           <w:b/>
           <w:sz w:val="50"/>
         </w:rPr>
       </w:pPr>
       <w:r>
         <w:rPr>
-          <w:rFonts w:cs="Segoe UI"/>
+          <w:rFonts w:ascii="Times New Roman" w:hAnsi="Times New Roman" w:cs="Times New Roman"/>
           <w:b/>
           <w:sz w:val="50"/>
         </w:rPr>
@@ -219,14 +178,14 @@
       <w:pPr>
         <w:jc w:val="center"/>
         <w:rPr>
-          <w:rFonts w:cs="Segoe UI"/>
+          <w:rFonts w:ascii="Times New Roman" w:hAnsi="Times New Roman" w:cs="Times New Roman"/>
           <w:b/>
           <w:sz w:val="50"/>
         </w:rPr>
       </w:pPr>
       <w:r>
         <w:rPr>
-          <w:rFonts w:cs="Segoe UI"/>
+          <w:rFonts w:ascii="Times New Roman" w:hAnsi="Times New Roman" w:cs="Times New Roman"/>
           <w:b/>
           <w:sz w:val="50"/>
         </w:rPr>
@@ -237,14 +196,14 @@
       <w:pPr>
         <w:jc w:val="center"/>
         <w:rPr>
-          <w:rFonts w:cs="Segoe UI"/>
+          <w:rFonts w:ascii="Times New Roman" w:hAnsi="Times New Roman" w:cs="Times New Roman"/>
           <w:b/>
           <w:sz w:val="34"/>
         </w:rPr>
       </w:pPr>
       <w:r>
         <w:rPr>
-          <w:rFonts w:cs="Segoe UI"/>
+          <w:rFonts w:ascii="Times New Roman" w:hAnsi="Times New Roman" w:cs="Times New Roman"/>
           <w:b/>
           <w:sz w:val="34"/>
         </w:rPr>
@@ -252,7 +211,7 @@
       </w:r>
       <w:r>
         <w:rPr>
-          <w:rFonts w:cs="Segoe UI"/>
+          <w:rFonts w:ascii="Times New Roman" w:hAnsi="Times New Roman" w:cs="Times New Roman"/>
           <w:b/>
           <w:sz w:val="34"/>
         </w:rPr>
@@ -263,14 +222,15 @@
       <w:pPr>
         <w:jc w:val="center"/>
         <w:rPr>
-          <w:rFonts w:cs="Segoe UI"/>
+          <w:rFonts w:ascii="Times New Roman" w:hAnsi="Times New Roman" w:cs="Times New Roman"/>
           <w:b/>
         </w:rPr>
       </w:pPr>
       <w:r>
         <w:rPr>
-          <w:rFonts w:cs="Segoe UI"/>
+          <w:rFonts w:ascii="Times New Roman" w:hAnsi="Times New Roman" w:cs="Times New Roman"/>
           <w:noProof/>
+          <w:lang w:val="vi-VN" w:eastAsia="ko-KR"/>
         </w:rPr>
         <mc:AlternateContent>
           <mc:Choice Requires="wps">
@@ -457,83 +417,84 @@
     <w:p>
       <w:pPr>
         <w:rPr>
-          <w:rFonts w:cs="Segoe UI"/>
+          <w:rFonts w:ascii="Times New Roman" w:hAnsi="Times New Roman" w:cs="Times New Roman"/>
         </w:rPr>
       </w:pPr>
     </w:p>
     <w:p>
       <w:pPr>
         <w:rPr>
-          <w:rFonts w:cs="Segoe UI"/>
+          <w:rFonts w:ascii="Times New Roman" w:hAnsi="Times New Roman" w:cs="Times New Roman"/>
         </w:rPr>
       </w:pPr>
     </w:p>
     <w:p>
       <w:pPr>
         <w:rPr>
-          <w:rFonts w:cs="Segoe UI"/>
+          <w:rFonts w:ascii="Times New Roman" w:hAnsi="Times New Roman" w:cs="Times New Roman"/>
         </w:rPr>
       </w:pPr>
     </w:p>
     <w:p>
       <w:pPr>
         <w:rPr>
-          <w:rFonts w:cs="Segoe UI"/>
+          <w:rFonts w:ascii="Times New Roman" w:hAnsi="Times New Roman" w:cs="Times New Roman"/>
         </w:rPr>
       </w:pPr>
     </w:p>
     <w:p>
       <w:pPr>
         <w:rPr>
-          <w:rFonts w:cs="Segoe UI"/>
+          <w:rFonts w:ascii="Times New Roman" w:hAnsi="Times New Roman" w:cs="Times New Roman"/>
         </w:rPr>
       </w:pPr>
     </w:p>
     <w:p>
       <w:pPr>
         <w:rPr>
-          <w:rFonts w:cs="Segoe UI"/>
+          <w:rFonts w:ascii="Times New Roman" w:hAnsi="Times New Roman" w:cs="Times New Roman"/>
         </w:rPr>
       </w:pPr>
     </w:p>
     <w:p>
       <w:pPr>
         <w:rPr>
-          <w:rFonts w:cs="Segoe UI"/>
+          <w:rFonts w:ascii="Times New Roman" w:hAnsi="Times New Roman" w:cs="Times New Roman"/>
         </w:rPr>
       </w:pPr>
     </w:p>
     <w:p>
       <w:pPr>
         <w:rPr>
-          <w:rFonts w:cs="Segoe UI"/>
+          <w:rFonts w:ascii="Times New Roman" w:hAnsi="Times New Roman" w:cs="Times New Roman"/>
         </w:rPr>
       </w:pPr>
     </w:p>
     <w:p>
       <w:pPr>
         <w:rPr>
-          <w:rFonts w:cs="Segoe UI"/>
+          <w:rFonts w:ascii="Times New Roman" w:hAnsi="Times New Roman" w:cs="Times New Roman"/>
         </w:rPr>
       </w:pPr>
     </w:p>
     <w:p>
       <w:pPr>
         <w:rPr>
-          <w:rFonts w:cs="Segoe UI"/>
+          <w:rFonts w:ascii="Times New Roman" w:hAnsi="Times New Roman" w:cs="Times New Roman"/>
         </w:rPr>
       </w:pPr>
     </w:p>
     <w:p>
       <w:pPr>
         <w:rPr>
-          <w:rFonts w:cs="Segoe UI"/>
+          <w:rFonts w:ascii="Times New Roman" w:hAnsi="Times New Roman" w:cs="Times New Roman"/>
         </w:rPr>
       </w:pPr>
       <w:r>
         <w:rPr>
-          <w:rFonts w:cs="Segoe UI"/>
+          <w:rFonts w:ascii="Times New Roman" w:hAnsi="Times New Roman" w:cs="Times New Roman"/>
           <w:noProof/>
+          <w:lang w:val="vi-VN" w:eastAsia="ko-KR"/>
         </w:rPr>
         <mc:AlternateContent>
           <mc:Choice Requires="wps">
@@ -664,21 +625,21 @@
     <w:p>
       <w:pPr>
         <w:rPr>
-          <w:rFonts w:cs="Segoe UI"/>
+          <w:rFonts w:ascii="Times New Roman" w:hAnsi="Times New Roman" w:cs="Times New Roman"/>
         </w:rPr>
       </w:pPr>
     </w:p>
     <w:p>
       <w:pPr>
         <w:rPr>
-          <w:rFonts w:cs="Segoe UI"/>
+          <w:rFonts w:ascii="Times New Roman" w:hAnsi="Times New Roman" w:cs="Times New Roman"/>
         </w:rPr>
       </w:pPr>
     </w:p>
     <w:p>
       <w:pPr>
         <w:rPr>
-          <w:rFonts w:cs="Segoe UI"/>
+          <w:rFonts w:ascii="Times New Roman" w:hAnsi="Times New Roman" w:cs="Times New Roman"/>
         </w:rPr>
       </w:pPr>
     </w:p>
@@ -688,13 +649,13 @@
           <w:tab w:val="left" w:pos="6946"/>
         </w:tabs>
         <w:rPr>
-          <w:rFonts w:cs="Segoe UI"/>
+          <w:rFonts w:ascii="Times New Roman" w:hAnsi="Times New Roman" w:cs="Times New Roman"/>
           <w:lang w:val="vi-VN"/>
         </w:rPr>
       </w:pPr>
       <w:r>
         <w:rPr>
-          <w:rFonts w:cs="Segoe UI"/>
+          <w:rFonts w:ascii="Times New Roman" w:hAnsi="Times New Roman" w:cs="Times New Roman"/>
         </w:rPr>
         <w:tab/>
       </w:r>
@@ -705,7 +666,7 @@
           <w:tab w:val="left" w:pos="6946"/>
         </w:tabs>
         <w:rPr>
-          <w:rFonts w:cs="Segoe UI"/>
+          <w:rFonts w:ascii="Times New Roman" w:hAnsi="Times New Roman" w:cs="Times New Roman"/>
           <w:lang w:val="vi-VN"/>
         </w:rPr>
       </w:pPr>
@@ -714,27 +675,27 @@
       <w:pPr>
         <w:jc w:val="center"/>
         <w:rPr>
-          <w:rFonts w:cs="Segoe UI"/>
+          <w:rFonts w:ascii="Times New Roman" w:hAnsi="Times New Roman" w:cs="Times New Roman"/>
           <w:lang w:val="vi-VN"/>
         </w:rPr>
       </w:pPr>
       <w:r>
         <w:rPr>
-          <w:rFonts w:cs="Segoe UI"/>
+          <w:rFonts w:ascii="Times New Roman" w:hAnsi="Times New Roman" w:cs="Times New Roman"/>
           <w:lang w:val="vi-VN"/>
         </w:rPr>
         <w:t>Thành phố Hồ Chí Minh tháng 0</w:t>
       </w:r>
       <w:r>
         <w:rPr>
-          <w:rFonts w:cs="Segoe UI"/>
+          <w:rFonts w:ascii="Times New Roman" w:hAnsi="Times New Roman" w:cs="Times New Roman"/>
           <w:lang w:val="vi-VN"/>
         </w:rPr>
         <w:t>3</w:t>
       </w:r>
       <w:r>
         <w:rPr>
-          <w:rFonts w:cs="Segoe UI"/>
+          <w:rFonts w:ascii="Times New Roman" w:hAnsi="Times New Roman" w:cs="Times New Roman"/>
           <w:lang w:val="vi-VN"/>
         </w:rPr>
         <w:t xml:space="preserve"> năm 2015</w:t>
@@ -744,6 +705,7 @@
       <w:pPr>
         <w:pStyle w:val="TOCHeading"/>
         <w:rPr>
+          <w:rFonts w:ascii="Times New Roman" w:hAnsi="Times New Roman" w:cs="Times New Roman"/>
           <w:lang w:val="vi-VN"/>
         </w:rPr>
       </w:pPr>
@@ -753,7 +715,7 @@
     <w:sdt>
       <w:sdtPr>
         <w:rPr>
-          <w:rFonts w:ascii="Segoe UI" w:eastAsiaTheme="minorHAnsi" w:hAnsi="Segoe UI" w:cstheme="minorBidi"/>
+          <w:rFonts w:ascii="Times New Roman" w:eastAsiaTheme="minorHAnsi" w:hAnsi="Times New Roman" w:cs="Times New Roman"/>
           <w:b w:val="0"/>
           <w:bCs w:val="0"/>
           <w:color w:val="auto"/>
@@ -776,8 +738,14 @@
         <w:p>
           <w:pPr>
             <w:pStyle w:val="TOCHeading"/>
+            <w:rPr>
+              <w:rFonts w:ascii="Times New Roman" w:hAnsi="Times New Roman" w:cs="Times New Roman"/>
+            </w:rPr>
           </w:pPr>
           <w:r>
+            <w:rPr>
+              <w:rFonts w:ascii="Times New Roman" w:hAnsi="Times New Roman" w:cs="Times New Roman"/>
+            </w:rPr>
             <w:t>Contents</w:t>
           </w:r>
         </w:p>
@@ -792,18 +760,28 @@
               <w:b w:val="0"/>
               <w:noProof/>
               <w:sz w:val="22"/>
+              <w:lang w:val="vi-VN" w:eastAsia="ko-KR"/>
             </w:rPr>
           </w:pPr>
           <w:r>
+            <w:rPr>
+              <w:rFonts w:ascii="Times New Roman" w:hAnsi="Times New Roman" w:cs="Times New Roman"/>
+            </w:rPr>
             <w:fldChar w:fldCharType="begin"/>
           </w:r>
           <w:r>
+            <w:rPr>
+              <w:rFonts w:ascii="Times New Roman" w:hAnsi="Times New Roman" w:cs="Times New Roman"/>
+            </w:rPr>
             <w:instrText xml:space="preserve"> TOC \o "1-3" \h \z \u </w:instrText>
           </w:r>
           <w:r>
+            <w:rPr>
+              <w:rFonts w:ascii="Times New Roman" w:hAnsi="Times New Roman" w:cs="Times New Roman"/>
+            </w:rPr>
             <w:fldChar w:fldCharType="separate"/>
           </w:r>
-          <w:hyperlink w:anchor="_Toc414267609" w:history="1">
+          <w:hyperlink w:anchor="_Toc414873126" w:history="1">
             <w:r>
               <w:rPr>
                 <w:rStyle w:val="Hyperlink"/>
@@ -818,6 +796,7 @@
                 <w:b w:val="0"/>
                 <w:noProof/>
                 <w:sz w:val="22"/>
+                <w:lang w:val="vi-VN" w:eastAsia="ko-KR"/>
               </w:rPr>
               <w:tab/>
             </w:r>
@@ -848,7 +827,7 @@
                 <w:noProof/>
                 <w:webHidden/>
               </w:rPr>
-              <w:instrText xml:space="preserve"> PAGEREF _Toc414267609 \h </w:instrText>
+              <w:instrText xml:space="preserve"> PAGEREF _Toc414873126 \h </w:instrText>
             </w:r>
             <w:r>
               <w:rPr>
@@ -890,9 +869,10 @@
               <w:b w:val="0"/>
               <w:noProof/>
               <w:sz w:val="22"/>
+              <w:lang w:val="vi-VN" w:eastAsia="ko-KR"/>
             </w:rPr>
           </w:pPr>
-          <w:hyperlink w:anchor="_Toc414267610" w:history="1">
+          <w:hyperlink w:anchor="_Toc414873127" w:history="1">
             <w:r>
               <w:rPr>
                 <w:rStyle w:val="Hyperlink"/>
@@ -907,6 +887,7 @@
                 <w:b w:val="0"/>
                 <w:noProof/>
                 <w:sz w:val="22"/>
+                <w:lang w:val="vi-VN" w:eastAsia="ko-KR"/>
               </w:rPr>
               <w:tab/>
             </w:r>
@@ -937,7 +918,7 @@
                 <w:noProof/>
                 <w:webHidden/>
               </w:rPr>
-              <w:instrText xml:space="preserve"> PAGEREF _Toc414267610 \h </w:instrText>
+              <w:instrText xml:space="preserve"> PAGEREF _Toc414873127 \h </w:instrText>
             </w:r>
             <w:r>
               <w:rPr>
@@ -979,9 +960,10 @@
               <w:b w:val="0"/>
               <w:noProof/>
               <w:sz w:val="22"/>
+              <w:lang w:val="vi-VN" w:eastAsia="ko-KR"/>
             </w:rPr>
           </w:pPr>
-          <w:hyperlink w:anchor="_Toc414267611" w:history="1">
+          <w:hyperlink w:anchor="_Toc414873128" w:history="1">
             <w:r>
               <w:rPr>
                 <w:rStyle w:val="Hyperlink"/>
@@ -996,6 +978,7 @@
                 <w:b w:val="0"/>
                 <w:noProof/>
                 <w:sz w:val="22"/>
+                <w:lang w:val="vi-VN" w:eastAsia="ko-KR"/>
               </w:rPr>
               <w:tab/>
             </w:r>
@@ -1026,7 +1009,7 @@
                 <w:noProof/>
                 <w:webHidden/>
               </w:rPr>
-              <w:instrText xml:space="preserve"> PAGEREF _Toc414267611 \h </w:instrText>
+              <w:instrText xml:space="preserve"> PAGEREF _Toc414873128 \h </w:instrText>
             </w:r>
             <w:r>
               <w:rPr>
@@ -1068,9 +1051,10 @@
               <w:b w:val="0"/>
               <w:noProof/>
               <w:sz w:val="22"/>
+              <w:lang w:val="vi-VN" w:eastAsia="ko-KR"/>
             </w:rPr>
           </w:pPr>
-          <w:hyperlink w:anchor="_Toc414267612" w:history="1">
+          <w:hyperlink w:anchor="_Toc414873129" w:history="1">
             <w:r>
               <w:rPr>
                 <w:rStyle w:val="Hyperlink"/>
@@ -1085,6 +1069,7 @@
                 <w:b w:val="0"/>
                 <w:noProof/>
                 <w:sz w:val="22"/>
+                <w:lang w:val="vi-VN" w:eastAsia="ko-KR"/>
               </w:rPr>
               <w:tab/>
             </w:r>
@@ -1115,7 +1100,7 @@
                 <w:noProof/>
                 <w:webHidden/>
               </w:rPr>
-              <w:instrText xml:space="preserve"> PAGEREF _Toc414267612 \h </w:instrText>
+              <w:instrText xml:space="preserve"> PAGEREF _Toc414873129 \h </w:instrText>
             </w:r>
             <w:r>
               <w:rPr>
@@ -1150,19 +1135,21 @@
           <w:pPr>
             <w:pStyle w:val="TOC1"/>
             <w:tabs>
-              <w:tab w:val="left" w:pos="660"/>
+              <w:tab w:val="left" w:pos="432"/>
             </w:tabs>
             <w:rPr>
               <w:rFonts w:asciiTheme="minorHAnsi" w:eastAsiaTheme="minorEastAsia" w:hAnsiTheme="minorHAnsi"/>
               <w:b w:val="0"/>
               <w:noProof/>
               <w:sz w:val="22"/>
+              <w:lang w:val="vi-VN" w:eastAsia="ko-KR"/>
             </w:rPr>
           </w:pPr>
-          <w:hyperlink w:anchor="_Toc414267613" w:history="1">
+          <w:hyperlink w:anchor="_Toc414873130" w:history="1">
             <w:r>
               <w:rPr>
                 <w:rStyle w:val="Hyperlink"/>
+                <w:rFonts w:ascii="Times New Roman" w:hAnsi="Times New Roman" w:cs="Times New Roman"/>
                 <w:noProof/>
               </w:rPr>
               <w:t>5.</w:t>
@@ -1173,6 +1160,7 @@
                 <w:b w:val="0"/>
                 <w:noProof/>
                 <w:sz w:val="22"/>
+                <w:lang w:val="vi-VN" w:eastAsia="ko-KR"/>
               </w:rPr>
               <w:tab/>
             </w:r>
@@ -1203,7 +1191,7 @@
                 <w:noProof/>
                 <w:webHidden/>
               </w:rPr>
-              <w:instrText xml:space="preserve"> PAGEREF _Toc414267613 \h </w:instrText>
+              <w:instrText xml:space="preserve"> PAGEREF _Toc414873130 \h </w:instrText>
             </w:r>
             <w:r>
               <w:rPr>
@@ -1237,6 +1225,7 @@
         <w:p>
           <w:pPr>
             <w:rPr>
+              <w:rFonts w:ascii="Times New Roman" w:hAnsi="Times New Roman" w:cs="Times New Roman"/>
               <w:b/>
               <w:bCs/>
               <w:noProof/>
@@ -1244,6 +1233,7 @@
           </w:pPr>
           <w:r>
             <w:rPr>
+              <w:rFonts w:ascii="Times New Roman" w:hAnsi="Times New Roman" w:cs="Times New Roman"/>
               <w:b/>
               <w:bCs/>
               <w:noProof/>
@@ -1273,6 +1263,8 @@
         </w:rPr>
         <w:br w:type="page"/>
       </w:r>
+      <w:bookmarkStart w:id="3" w:name="_GoBack"/>
+      <w:bookmarkEnd w:id="3"/>
     </w:p>
     <w:p>
       <w:pPr>
@@ -1287,7 +1279,7 @@
           <w:szCs w:val="26"/>
         </w:rPr>
       </w:pPr>
-      <w:bookmarkStart w:id="3" w:name="_Toc414267609"/>
+      <w:bookmarkStart w:id="4" w:name="_Toc414873126"/>
       <w:r>
         <w:rPr>
           <w:rFonts w:ascii="Times New Roman" w:hAnsi="Times New Roman" w:cs="Times New Roman"/>
@@ -1305,8 +1297,8 @@
         </w:rPr>
         <w:t>:</w:t>
       </w:r>
-      <w:bookmarkEnd w:id="3"/>
       <w:bookmarkEnd w:id="2"/>
+      <w:bookmarkEnd w:id="4"/>
     </w:p>
     <w:tbl>
       <w:tblPr>
@@ -1522,6 +1514,11 @@
             <w:tcW w:w="3626" w:type="dxa"/>
           </w:tcPr>
           <w:p>
+            <w:pPr>
+              <w:rPr>
+                <w:rFonts w:ascii="Times New Roman" w:hAnsi="Times New Roman" w:cs="Times New Roman"/>
+              </w:rPr>
+            </w:pPr>
             <w:hyperlink r:id="rId10" w:history="1">
               <w:r>
                 <w:rPr>
@@ -1769,7 +1766,13 @@
         </w:tc>
       </w:tr>
     </w:tbl>
-    <w:p/>
+    <w:p>
+      <w:pPr>
+        <w:rPr>
+          <w:rFonts w:ascii="Times New Roman" w:hAnsi="Times New Roman" w:cs="Times New Roman"/>
+        </w:rPr>
+      </w:pPr>
+    </w:p>
     <w:p>
       <w:pPr>
         <w:pStyle w:val="Heading1"/>
@@ -1783,7 +1786,7 @@
           <w:szCs w:val="26"/>
         </w:rPr>
       </w:pPr>
-      <w:bookmarkStart w:id="4" w:name="_Toc414267610"/>
+      <w:bookmarkStart w:id="5" w:name="_Toc414873127"/>
       <w:r>
         <w:rPr>
           <w:rFonts w:ascii="Times New Roman" w:hAnsi="Times New Roman" w:cs="Times New Roman"/>
@@ -1792,21 +1795,39 @@
         </w:rPr>
         <w:t>Thời gian, địa điểm: (Online / offline)</w:t>
       </w:r>
-      <w:bookmarkEnd w:id="4"/>
+      <w:bookmarkEnd w:id="5"/>
     </w:p>
     <w:p>
       <w:pPr>
         <w:ind w:left="1080"/>
+        <w:rPr>
+          <w:rFonts w:ascii="Times New Roman" w:hAnsi="Times New Roman" w:cs="Times New Roman"/>
+          <w:sz w:val="26"/>
+          <w:szCs w:val="26"/>
+        </w:rPr>
       </w:pPr>
       <w:r>
+        <w:rPr>
+          <w:rFonts w:ascii="Times New Roman" w:hAnsi="Times New Roman" w:cs="Times New Roman"/>
+          <w:sz w:val="26"/>
+          <w:szCs w:val="26"/>
+        </w:rPr>
         <w:t xml:space="preserve">Online facebook </w:t>
       </w:r>
       <w:r>
+        <w:rPr>
+          <w:rFonts w:ascii="Times New Roman" w:hAnsi="Times New Roman" w:cs="Times New Roman"/>
+          <w:sz w:val="26"/>
+          <w:szCs w:val="26"/>
+        </w:rPr>
         <w:t>22h00 PM ngày 22</w:t>
       </w:r>
-      <w:bookmarkStart w:id="5" w:name="_GoBack"/>
-      <w:bookmarkEnd w:id="5"/>
       <w:r>
+        <w:rPr>
+          <w:rFonts w:ascii="Times New Roman" w:hAnsi="Times New Roman" w:cs="Times New Roman"/>
+          <w:sz w:val="26"/>
+          <w:szCs w:val="26"/>
+        </w:rPr>
         <w:t>/03/2015</w:t>
       </w:r>
     </w:p>
@@ -1823,7 +1844,7 @@
           <w:szCs w:val="26"/>
         </w:rPr>
       </w:pPr>
-      <w:bookmarkStart w:id="6" w:name="_Toc414267611"/>
+      <w:bookmarkStart w:id="6" w:name="_Toc414873128"/>
       <w:r>
         <w:rPr>
           <w:rFonts w:ascii="Times New Roman" w:hAnsi="Times New Roman" w:cs="Times New Roman"/>
@@ -1849,9 +1870,19 @@
           <w:ilvl w:val="0"/>
           <w:numId w:val="40"/>
         </w:numPr>
+        <w:rPr>
+          <w:rFonts w:ascii="Times New Roman" w:hAnsi="Times New Roman" w:cs="Times New Roman"/>
+          <w:sz w:val="26"/>
+          <w:szCs w:val="26"/>
+        </w:rPr>
       </w:pPr>
       <w:r>
-        <w:t>Phân công vai trò từng thành viên.</w:t>
+        <w:rPr>
+          <w:rFonts w:ascii="Times New Roman" w:hAnsi="Times New Roman" w:cs="Times New Roman"/>
+          <w:sz w:val="26"/>
+          <w:szCs w:val="26"/>
+        </w:rPr>
+        <w:t>Tổng kết công việc tuần 1.</w:t>
       </w:r>
     </w:p>
     <w:p>
@@ -1861,33 +1892,27 @@
           <w:ilvl w:val="0"/>
           <w:numId w:val="40"/>
         </w:numPr>
+        <w:rPr>
+          <w:rFonts w:ascii="Times New Roman" w:hAnsi="Times New Roman" w:cs="Times New Roman"/>
+          <w:sz w:val="26"/>
+          <w:szCs w:val="26"/>
+        </w:rPr>
       </w:pPr>
       <w:r>
-        <w:t>Phân công công việc cần làm cho tuần tới.</w:t>
+        <w:rPr>
+          <w:rFonts w:ascii="Times New Roman" w:hAnsi="Times New Roman" w:cs="Times New Roman"/>
+          <w:sz w:val="26"/>
+          <w:szCs w:val="26"/>
+        </w:rPr>
+        <w:t>Phân công công việc</w:t>
       </w:r>
-    </w:p>
-    <w:p>
-      <w:pPr>
-        <w:pStyle w:val="ListParagraph"/>
-        <w:numPr>
-          <w:ilvl w:val="0"/>
-          <w:numId w:val="40"/>
-        </w:numPr>
-      </w:pPr>
       <w:r>
-        <w:t>Seminar hướng dẫn sử dụng github và áp dụng vào đề tài tìm hiểu.</w:t>
-      </w:r>
-    </w:p>
-    <w:p>
-      <w:pPr>
-        <w:pStyle w:val="ListParagraph"/>
-        <w:numPr>
-          <w:ilvl w:val="0"/>
-          <w:numId w:val="40"/>
-        </w:numPr>
-      </w:pPr>
-      <w:r>
-        <w:t>Thảo luận deadline hàng tuần của nhóm và thời gian họp hàng tuần để phân công công việc.</w:t>
+        <w:rPr>
+          <w:rFonts w:ascii="Times New Roman" w:hAnsi="Times New Roman" w:cs="Times New Roman"/>
+          <w:sz w:val="26"/>
+          <w:szCs w:val="26"/>
+        </w:rPr>
+        <w:t xml:space="preserve"> tuần 2 cho các thành viên.</w:t>
       </w:r>
     </w:p>
     <w:p>
@@ -1903,7 +1928,7 @@
           <w:szCs w:val="26"/>
         </w:rPr>
       </w:pPr>
-      <w:bookmarkStart w:id="7" w:name="_Toc414267612"/>
+      <w:bookmarkStart w:id="7" w:name="_Toc414873129"/>
       <w:r>
         <w:rPr>
           <w:rFonts w:ascii="Times New Roman" w:hAnsi="Times New Roman" w:cs="Times New Roman"/>
@@ -1916,73 +1941,18 @@
     </w:p>
     <w:p>
       <w:pPr>
-        <w:pStyle w:val="ListParagraph"/>
-        <w:numPr>
-          <w:ilvl w:val="0"/>
-          <w:numId w:val="40"/>
-        </w:numPr>
-      </w:pPr>
-      <w:r>
-        <w:t>Thống nhất sử dụng GitHub để nâng cao hiệu quả làm việc nhóm.</w:t>
-      </w:r>
-    </w:p>
-    <w:p>
-      <w:pPr>
-        <w:pStyle w:val="ListParagraph"/>
-        <w:numPr>
-          <w:ilvl w:val="0"/>
-          <w:numId w:val="40"/>
-        </w:numPr>
-      </w:pPr>
-      <w:r>
-        <w:t>Phân công công việc cho từng thành viên ở mục 5.</w:t>
-      </w:r>
-    </w:p>
-    <w:p>
-      <w:pPr>
-        <w:pStyle w:val="ListParagraph"/>
-        <w:numPr>
-          <w:ilvl w:val="0"/>
-          <w:numId w:val="40"/>
-        </w:numPr>
-      </w:pPr>
-      <w:r>
-        <w:t>Sắp xếp lịch seminar github vào chiều thứ 3 ngày 17/03/2015.</w:t>
-      </w:r>
-    </w:p>
-    <w:p>
-      <w:pPr>
-        <w:pStyle w:val="ListParagraph"/>
-        <w:numPr>
-          <w:ilvl w:val="0"/>
-          <w:numId w:val="40"/>
-        </w:numPr>
-      </w:pPr>
-      <w:r>
-        <w:t>Thống nhất deadline hàng tuần của nhóm là 23h55 PM thứ 7 hàng tuần.</w:t>
-      </w:r>
-    </w:p>
-    <w:p>
-      <w:pPr>
-        <w:pStyle w:val="ListParagraph"/>
-        <w:numPr>
-          <w:ilvl w:val="0"/>
-          <w:numId w:val="40"/>
-        </w:numPr>
-      </w:pPr>
-      <w:r>
-        <w:t>Thống nhất chọn ngày chủ nhật hàng tuần để họp nhóm.</w:t>
-      </w:r>
-    </w:p>
-    <w:p>
-      <w:pPr>
         <w:pStyle w:val="Heading1"/>
         <w:numPr>
           <w:ilvl w:val="0"/>
           <w:numId w:val="32"/>
         </w:numPr>
-      </w:pPr>
-      <w:bookmarkStart w:id="8" w:name="_Toc414267613"/>
+        <w:rPr>
+          <w:rFonts w:ascii="Times New Roman" w:hAnsi="Times New Roman" w:cs="Times New Roman"/>
+          <w:sz w:val="26"/>
+          <w:szCs w:val="26"/>
+        </w:rPr>
+      </w:pPr>
+      <w:bookmarkStart w:id="8" w:name="_Toc414873130"/>
       <w:r>
         <w:rPr>
           <w:rFonts w:ascii="Times New Roman" w:hAnsi="Times New Roman" w:cs="Times New Roman"/>
@@ -1993,6 +1963,7 @@
       </w:r>
       <w:bookmarkEnd w:id="8"/>
     </w:p>
+    <w:p/>
     <w:tbl>
       <w:tblPr>
         <w:tblStyle w:val="TableGrid"/>
@@ -2015,12 +1986,18 @@
             <w:pPr>
               <w:jc w:val="center"/>
               <w:rPr>
+                <w:rFonts w:ascii="Times New Roman" w:hAnsi="Times New Roman" w:cs="Times New Roman"/>
                 <w:b/>
+                <w:sz w:val="26"/>
+                <w:szCs w:val="26"/>
               </w:rPr>
             </w:pPr>
             <w:r>
               <w:rPr>
+                <w:rFonts w:ascii="Times New Roman" w:hAnsi="Times New Roman" w:cs="Times New Roman"/>
                 <w:b/>
+                <w:sz w:val="26"/>
+                <w:szCs w:val="26"/>
               </w:rPr>
               <w:t>STT</w:t>
             </w:r>
@@ -2035,12 +2012,18 @@
             <w:pPr>
               <w:jc w:val="center"/>
               <w:rPr>
+                <w:rFonts w:ascii="Times New Roman" w:hAnsi="Times New Roman" w:cs="Times New Roman"/>
                 <w:b/>
+                <w:sz w:val="26"/>
+                <w:szCs w:val="26"/>
               </w:rPr>
             </w:pPr>
             <w:r>
               <w:rPr>
+                <w:rFonts w:ascii="Times New Roman" w:hAnsi="Times New Roman" w:cs="Times New Roman"/>
                 <w:b/>
+                <w:sz w:val="26"/>
+                <w:szCs w:val="26"/>
               </w:rPr>
               <w:t>Thành viên</w:t>
             </w:r>
@@ -2055,12 +2038,18 @@
             <w:pPr>
               <w:jc w:val="center"/>
               <w:rPr>
+                <w:rFonts w:ascii="Times New Roman" w:hAnsi="Times New Roman" w:cs="Times New Roman"/>
                 <w:b/>
+                <w:sz w:val="26"/>
+                <w:szCs w:val="26"/>
               </w:rPr>
             </w:pPr>
             <w:r>
               <w:rPr>
+                <w:rFonts w:ascii="Times New Roman" w:hAnsi="Times New Roman" w:cs="Times New Roman"/>
                 <w:b/>
+                <w:sz w:val="26"/>
+                <w:szCs w:val="26"/>
               </w:rPr>
               <w:t>Công việc</w:t>
             </w:r>
@@ -2075,12 +2064,18 @@
             <w:pPr>
               <w:jc w:val="center"/>
               <w:rPr>
+                <w:rFonts w:ascii="Times New Roman" w:hAnsi="Times New Roman" w:cs="Times New Roman"/>
                 <w:b/>
+                <w:sz w:val="26"/>
+                <w:szCs w:val="26"/>
               </w:rPr>
             </w:pPr>
             <w:r>
               <w:rPr>
+                <w:rFonts w:ascii="Times New Roman" w:hAnsi="Times New Roman" w:cs="Times New Roman"/>
                 <w:b/>
+                <w:sz w:val="26"/>
+                <w:szCs w:val="26"/>
               </w:rPr>
               <w:t>Ghi chú</w:t>
             </w:r>
@@ -2097,12 +2092,18 @@
             <w:pPr>
               <w:jc w:val="center"/>
               <w:rPr>
+                <w:rFonts w:ascii="Times New Roman" w:hAnsi="Times New Roman" w:cs="Times New Roman"/>
                 <w:b/>
+                <w:sz w:val="26"/>
+                <w:szCs w:val="26"/>
               </w:rPr>
             </w:pPr>
             <w:r>
               <w:rPr>
+                <w:rFonts w:ascii="Times New Roman" w:hAnsi="Times New Roman" w:cs="Times New Roman"/>
                 <w:b/>
+                <w:sz w:val="26"/>
+                <w:szCs w:val="26"/>
               </w:rPr>
               <w:t>1</w:t>
             </w:r>
@@ -2114,7 +2115,19 @@
             <w:vAlign w:val="center"/>
           </w:tcPr>
           <w:p>
+            <w:pPr>
+              <w:rPr>
+                <w:rFonts w:ascii="Times New Roman" w:hAnsi="Times New Roman" w:cs="Times New Roman"/>
+                <w:sz w:val="26"/>
+                <w:szCs w:val="26"/>
+              </w:rPr>
+            </w:pPr>
             <w:r>
+              <w:rPr>
+                <w:rFonts w:ascii="Times New Roman" w:hAnsi="Times New Roman" w:cs="Times New Roman"/>
+                <w:sz w:val="26"/>
+                <w:szCs w:val="26"/>
+              </w:rPr>
               <w:t>Trần Trọng Thanh Tùng</w:t>
             </w:r>
           </w:p>
@@ -2122,6 +2135,7 @@
         <w:tc>
           <w:tcPr>
             <w:tcW w:w="4961" w:type="dxa"/>
+            <w:vMerge w:val="restart"/>
           </w:tcPr>
           <w:p>
             <w:pPr>
@@ -2143,30 +2157,7 @@
                 <w:sz w:val="26"/>
                 <w:szCs w:val="26"/>
               </w:rPr>
-              <w:t>Tìm hiểu Log là gì và ý nghĩa của Log trong các ứng dụng.</w:t>
-            </w:r>
-          </w:p>
-          <w:p>
-            <w:pPr>
-              <w:pStyle w:val="ListParagraph"/>
-              <w:numPr>
-                <w:ilvl w:val="0"/>
-                <w:numId w:val="40"/>
-              </w:numPr>
-              <w:ind w:left="317"/>
-              <w:rPr>
-                <w:rFonts w:ascii="Times New Roman" w:hAnsi="Times New Roman" w:cs="Times New Roman"/>
-                <w:sz w:val="26"/>
-                <w:szCs w:val="26"/>
-              </w:rPr>
-            </w:pPr>
-            <w:r>
-              <w:rPr>
-                <w:rFonts w:ascii="Times New Roman" w:hAnsi="Times New Roman" w:cs="Times New Roman"/>
-                <w:sz w:val="26"/>
-                <w:szCs w:val="26"/>
-              </w:rPr>
-              <w:t>Tìm hiểu Logger và Logger Hierarchy.</w:t>
+              <w:t>Mỗi thành viên tự tìm hiểu 1 framework hỗ trợ log trong Java và 1 ứng dụng cụ thể có sử dụng log trong Java.</w:t>
             </w:r>
           </w:p>
         </w:tc>
@@ -2195,12 +2186,18 @@
             <w:pPr>
               <w:jc w:val="center"/>
               <w:rPr>
+                <w:rFonts w:ascii="Times New Roman" w:hAnsi="Times New Roman" w:cs="Times New Roman"/>
                 <w:b/>
+                <w:sz w:val="26"/>
+                <w:szCs w:val="26"/>
               </w:rPr>
             </w:pPr>
             <w:r>
               <w:rPr>
+                <w:rFonts w:ascii="Times New Roman" w:hAnsi="Times New Roman" w:cs="Times New Roman"/>
                 <w:b/>
+                <w:sz w:val="26"/>
+                <w:szCs w:val="26"/>
               </w:rPr>
               <w:t>2</w:t>
             </w:r>
@@ -2212,7 +2209,19 @@
             <w:vAlign w:val="center"/>
           </w:tcPr>
           <w:p>
+            <w:pPr>
+              <w:rPr>
+                <w:rFonts w:ascii="Times New Roman" w:hAnsi="Times New Roman" w:cs="Times New Roman"/>
+                <w:sz w:val="26"/>
+                <w:szCs w:val="26"/>
+              </w:rPr>
+            </w:pPr>
             <w:r>
+              <w:rPr>
+                <w:rFonts w:ascii="Times New Roman" w:hAnsi="Times New Roman" w:cs="Times New Roman"/>
+                <w:sz w:val="26"/>
+                <w:szCs w:val="26"/>
+              </w:rPr>
               <w:t>Nguyễn Long Uy</w:t>
             </w:r>
           </w:p>
@@ -2220,6 +2229,7 @@
         <w:tc>
           <w:tcPr>
             <w:tcW w:w="4961" w:type="dxa"/>
+            <w:vMerge/>
           </w:tcPr>
           <w:p>
             <w:pPr>
@@ -2235,27 +2245,6 @@
                 <w:szCs w:val="26"/>
               </w:rPr>
             </w:pPr>
-            <w:r>
-              <w:rPr>
-                <w:rFonts w:ascii="Times New Roman" w:hAnsi="Times New Roman" w:cs="Times New Roman"/>
-                <w:sz w:val="26"/>
-                <w:szCs w:val="26"/>
-              </w:rPr>
-              <w:t>Tìm hiểu Log Levels và Formatters.</w:t>
-            </w:r>
-          </w:p>
-          <w:p>
-            <w:pPr>
-              <w:pStyle w:val="ListParagraph"/>
-              <w:numPr>
-                <w:ilvl w:val="0"/>
-                <w:numId w:val="40"/>
-              </w:numPr>
-              <w:ind w:left="317"/>
-            </w:pPr>
-            <w:r>
-              <w:t>Tổng hợp vào báo cáo lại cho giáo viên.</w:t>
-            </w:r>
           </w:p>
         </w:tc>
         <w:tc>
@@ -2283,12 +2272,18 @@
             <w:pPr>
               <w:jc w:val="center"/>
               <w:rPr>
+                <w:rFonts w:ascii="Times New Roman" w:hAnsi="Times New Roman" w:cs="Times New Roman"/>
                 <w:b/>
+                <w:sz w:val="26"/>
+                <w:szCs w:val="26"/>
               </w:rPr>
             </w:pPr>
             <w:r>
               <w:rPr>
+                <w:rFonts w:ascii="Times New Roman" w:hAnsi="Times New Roman" w:cs="Times New Roman"/>
                 <w:b/>
+                <w:sz w:val="26"/>
+                <w:szCs w:val="26"/>
               </w:rPr>
               <w:t>3</w:t>
             </w:r>
@@ -2300,7 +2295,19 @@
             <w:vAlign w:val="center"/>
           </w:tcPr>
           <w:p>
+            <w:pPr>
+              <w:rPr>
+                <w:rFonts w:ascii="Times New Roman" w:hAnsi="Times New Roman" w:cs="Times New Roman"/>
+                <w:sz w:val="26"/>
+                <w:szCs w:val="26"/>
+              </w:rPr>
+            </w:pPr>
             <w:r>
+              <w:rPr>
+                <w:rFonts w:ascii="Times New Roman" w:hAnsi="Times New Roman" w:cs="Times New Roman"/>
+                <w:sz w:val="26"/>
+                <w:szCs w:val="26"/>
+              </w:rPr>
               <w:t>Lê Quốc Vin</w:t>
             </w:r>
           </w:p>
@@ -2308,6 +2315,7 @@
         <w:tc>
           <w:tcPr>
             <w:tcW w:w="4961" w:type="dxa"/>
+            <w:vMerge/>
           </w:tcPr>
           <w:p>
             <w:pPr>
@@ -2323,60 +2331,6 @@
                 <w:szCs w:val="26"/>
               </w:rPr>
             </w:pPr>
-            <w:r>
-              <w:rPr>
-                <w:rFonts w:ascii="Times New Roman" w:hAnsi="Times New Roman" w:cs="Times New Roman"/>
-                <w:sz w:val="26"/>
-                <w:szCs w:val="26"/>
-              </w:rPr>
-              <w:t>Tìm hiểu Filters và Handlers.</w:t>
-            </w:r>
-          </w:p>
-          <w:p>
-            <w:pPr>
-              <w:pStyle w:val="ListParagraph"/>
-              <w:numPr>
-                <w:ilvl w:val="0"/>
-                <w:numId w:val="40"/>
-              </w:numPr>
-              <w:ind w:left="317"/>
-              <w:rPr>
-                <w:rFonts w:ascii="Times New Roman" w:hAnsi="Times New Roman" w:cs="Times New Roman"/>
-                <w:sz w:val="26"/>
-                <w:szCs w:val="26"/>
-              </w:rPr>
-            </w:pPr>
-            <w:r>
-              <w:rPr>
-                <w:rFonts w:ascii="Times New Roman" w:hAnsi="Times New Roman" w:cs="Times New Roman"/>
-                <w:sz w:val="26"/>
-                <w:szCs w:val="26"/>
-              </w:rPr>
-              <w:t>Seminar hướng dẫn sử dụng GitHub cho cả nhóm.</w:t>
-            </w:r>
-          </w:p>
-          <w:p>
-            <w:pPr>
-              <w:pStyle w:val="ListParagraph"/>
-              <w:numPr>
-                <w:ilvl w:val="0"/>
-                <w:numId w:val="40"/>
-              </w:numPr>
-              <w:ind w:left="317"/>
-              <w:rPr>
-                <w:rFonts w:ascii="Times New Roman" w:hAnsi="Times New Roman" w:cs="Times New Roman"/>
-                <w:sz w:val="26"/>
-                <w:szCs w:val="26"/>
-              </w:rPr>
-            </w:pPr>
-            <w:r>
-              <w:rPr>
-                <w:rFonts w:ascii="Times New Roman" w:hAnsi="Times New Roman" w:cs="Times New Roman"/>
-                <w:sz w:val="26"/>
-                <w:szCs w:val="26"/>
-              </w:rPr>
-              <w:t>Set up môi trường Github cho đề tài tìm hiểu.</w:t>
-            </w:r>
           </w:p>
         </w:tc>
         <w:tc>
@@ -2396,14 +2350,19 @@
       </w:tr>
     </w:tbl>
     <w:p>
+      <w:pPr>
+        <w:rPr>
+          <w:rFonts w:ascii="Times New Roman" w:hAnsi="Times New Roman" w:cs="Times New Roman"/>
+        </w:rPr>
+      </w:pPr>
       <w:r>
+        <w:rPr>
+          <w:rFonts w:ascii="Times New Roman" w:hAnsi="Times New Roman" w:cs="Times New Roman"/>
+        </w:rPr>
         <w:br/>
       </w:r>
       <w:bookmarkEnd w:id="0"/>
       <w:bookmarkEnd w:id="1"/>
-      <w:r>
-        <w:t>* Lưu ý: Các công việc tìm hiểu sẽ báo cáo lại trong file docx và Uy sẽ tổng hợp lại rồi nộp kết quả cho thầy.</w:t>
-      </w:r>
     </w:p>
     <w:sectPr>
       <w:headerReference w:type="default" r:id="rId13"/>
@@ -2569,7 +2528,7 @@
               <w:color w:val="FFFFFF" w:themeColor="background1"/>
               <w:sz w:val="24"/>
             </w:rPr>
-            <w:t>2</w:t>
+            <w:t>1</w:t>
           </w:r>
           <w:r>
             <w:rPr>
@@ -8074,28 +8033,28 @@
 <w:fonts xmlns:mc="http://schemas.openxmlformats.org/markup-compatibility/2006" xmlns:r="http://schemas.openxmlformats.org/officeDocument/2006/relationships" xmlns:w="http://schemas.openxmlformats.org/wordprocessingml/2006/main" xmlns:w14="http://schemas.microsoft.com/office/word/2010/wordml" xmlns:w15="http://schemas.microsoft.com/office/word/2012/wordml" mc:Ignorable="w14 w15">
   <w:font w:name="Segoe UI">
     <w:panose1 w:val="020B0502040204020203"/>
-    <w:charset w:val="00"/>
+    <w:charset w:val="A3"/>
     <w:family w:val="swiss"/>
     <w:pitch w:val="variable"/>
     <w:sig w:usb0="E4002EFF" w:usb1="C000E47F" w:usb2="00000009" w:usb3="00000000" w:csb0="000001FF" w:csb1="00000000"/>
   </w:font>
   <w:font w:name="Calibri">
     <w:panose1 w:val="020F0502020204030204"/>
-    <w:charset w:val="00"/>
+    <w:charset w:val="A3"/>
     <w:family w:val="swiss"/>
     <w:pitch w:val="variable"/>
     <w:sig w:usb0="E00002FF" w:usb1="4000ACFF" w:usb2="00000001" w:usb3="00000000" w:csb0="0000019F" w:csb1="00000000"/>
   </w:font>
   <w:font w:name="Courier New">
     <w:panose1 w:val="02070309020205020404"/>
-    <w:charset w:val="00"/>
+    <w:charset w:val="A3"/>
     <w:family w:val="modern"/>
     <w:pitch w:val="fixed"/>
     <w:sig w:usb0="E0002AFF" w:usb1="C0007843" w:usb2="00000009" w:usb3="00000000" w:csb0="000001FF" w:csb1="00000000"/>
   </w:font>
   <w:font w:name="Times New Roman">
     <w:panose1 w:val="02020603050405020304"/>
-    <w:charset w:val="00"/>
+    <w:charset w:val="A3"/>
     <w:family w:val="roman"/>
     <w:pitch w:val="variable"/>
     <w:sig w:usb0="E0002EFF" w:usb1="C0007843" w:usb2="00000009" w:usb3="00000000" w:csb0="000001FF" w:csb1="00000000"/>
@@ -8120,32 +8079,32 @@
     <w:charset w:val="81"/>
     <w:family w:val="swiss"/>
     <w:pitch w:val="variable"/>
-    <w:sig w:usb0="9000002F" w:usb1="29D77CFB" w:usb2="00000012" w:usb3="00000000" w:csb0="00080001" w:csb1="00000000"/>
+    <w:sig w:usb0="900002AF" w:usb1="29D77CFB" w:usb2="00000012" w:usb3="00000000" w:csb0="0008008D" w:csb1="00000000"/>
   </w:font>
   <w:font w:name="Arial">
     <w:panose1 w:val="020B0604020202020204"/>
-    <w:charset w:val="00"/>
+    <w:charset w:val="A3"/>
     <w:family w:val="swiss"/>
     <w:pitch w:val="variable"/>
-    <w:sig w:usb0="E0002EFF" w:usb1="C0007843" w:usb2="00000009" w:usb3="00000000" w:csb0="000001FF" w:csb1="00000000"/>
+    <w:sig w:usb0="E0002AFF" w:usb1="C0007843" w:usb2="00000009" w:usb3="00000000" w:csb0="000001FF" w:csb1="00000000"/>
   </w:font>
   <w:font w:name="Tahoma">
     <w:panose1 w:val="020B0604030504040204"/>
-    <w:charset w:val="00"/>
+    <w:charset w:val="A3"/>
     <w:family w:val="swiss"/>
     <w:pitch w:val="variable"/>
     <w:sig w:usb0="E1002EFF" w:usb1="C000605B" w:usb2="00000029" w:usb3="00000000" w:csb0="000101FF" w:csb1="00000000"/>
   </w:font>
   <w:font w:name="Cambria">
     <w:panose1 w:val="02040503050406030204"/>
-    <w:charset w:val="00"/>
+    <w:charset w:val="A3"/>
     <w:family w:val="roman"/>
     <w:pitch w:val="variable"/>
     <w:sig w:usb0="E00002FF" w:usb1="400004FF" w:usb2="00000000" w:usb3="00000000" w:csb0="0000019F" w:csb1="00000000"/>
   </w:font>
   <w:font w:name="Calibri Light">
     <w:panose1 w:val="020F0302020204030204"/>
-    <w:charset w:val="00"/>
+    <w:charset w:val="A3"/>
     <w:family w:val="swiss"/>
     <w:pitch w:val="variable"/>
     <w:sig w:usb0="A00002EF" w:usb1="4000207B" w:usb2="00000000" w:usb3="00000000" w:csb0="0000019F" w:csb1="00000000"/>
@@ -8220,6 +8179,7 @@
     <w:rsid w:val="00E51517"/>
     <w:rsid w:val="00E717B0"/>
     <w:rsid w:val="00F518AA"/>
+    <w:rsid w:val="00FA1BD1"/>
   </w:rsids>
   <m:mathPr>
     <m:mathFont m:val="Cambria Math"/>
@@ -9004,7 +8964,7 @@
 </file>
 
 <file path=customXml/itemProps2.xml><?xml version="1.0" encoding="utf-8"?>
-<ds:datastoreItem xmlns:ds="http://schemas.openxmlformats.org/officeDocument/2006/customXml" ds:itemID="{7DED2893-7572-4BDF-81ED-A6B879A6DA06}">
+<ds:datastoreItem xmlns:ds="http://schemas.openxmlformats.org/officeDocument/2006/customXml" ds:itemID="{FA583ECC-1128-4B90-A0EA-5A71ADEC11D9}">
   <ds:schemaRefs>
     <ds:schemaRef ds:uri="http://schemas.openxmlformats.org/officeDocument/2006/bibliography"/>
   </ds:schemaRefs>
